--- a/vue-ilovecoding/脚手架.docx
+++ b/vue-ilovecoding/脚手架.docx
@@ -178,31 +178,54 @@
     <w:p>
       <w:pPr>
         <w:pStyle w:val="a3"/>
-        <w:numPr>
-          <w:ilvl w:val="1"/>
-          <w:numId w:val="41"/>
-        </w:numPr>
-        <w:ind w:firstLineChars="0"/>
-      </w:pPr>
-      <w:r>
-        <w:t xml:space="preserve">Webpack </w:t>
-      </w:r>
-    </w:p>
-    <w:p>
-      <w:pPr>
-        <w:pStyle w:val="a3"/>
-        <w:ind w:left="966" w:firstLineChars="0" w:firstLine="0"/>
-      </w:pPr>
+        <w:ind w:left="-142" w:firstLineChars="0" w:firstLine="0"/>
+      </w:pPr>
+      <w:r>
+        <w:rPr>
+          <w:rFonts w:hint="eastAsia"/>
+        </w:rPr>
+        <w:t>检查</w:t>
+      </w:r>
+      <w:proofErr w:type="spellStart"/>
+      <w:r>
+        <w:rPr>
+          <w:rFonts w:hint="eastAsia"/>
+        </w:rPr>
+        <w:t>vue</w:t>
+      </w:r>
+      <w:proofErr w:type="spellEnd"/>
+      <w:r>
+        <w:rPr>
+          <w:rFonts w:hint="eastAsia"/>
+        </w:rPr>
+        <w:t xml:space="preserve">-cli是否安装成功：命令【 </w:t>
+      </w:r>
+      <w:proofErr w:type="spellStart"/>
+      <w:r>
+        <w:t>vue</w:t>
+      </w:r>
+      <w:proofErr w:type="spellEnd"/>
+      <w:r>
+        <w:t xml:space="preserve"> -V</w:t>
+      </w:r>
+      <w:r>
+        <w:t xml:space="preserve"> </w:t>
+      </w:r>
+      <w:r>
+        <w:rPr>
+          <w:rFonts w:hint="eastAsia"/>
+        </w:rPr>
+        <w:t>】</w:t>
+      </w:r>
       <w:r>
         <w:rPr>
           <w:noProof/>
         </w:rPr>
-        <w:lastRenderedPageBreak/>
         <w:drawing>
-          <wp:inline distT="0" distB="0" distL="0" distR="0" wp14:anchorId="71FE6329" wp14:editId="472F0445">
-            <wp:extent cx="5274310" cy="3938270"/>
-            <wp:effectExtent l="0" t="0" r="2540" b="5080"/>
-            <wp:docPr id="458" name="图片 458"/>
+          <wp:inline distT="0" distB="0" distL="0" distR="0" wp14:anchorId="4AAE5D28" wp14:editId="1E389370">
+            <wp:extent cx="2301439" cy="434378"/>
+            <wp:effectExtent l="0" t="0" r="3810" b="3810"/>
+            <wp:docPr id="1" name="图片 1"/>
             <wp:cNvGraphicFramePr>
               <a:graphicFrameLocks xmlns:a="http://schemas.openxmlformats.org/drawingml/2006/main" noChangeAspect="1"/>
             </wp:cNvGraphicFramePr>
@@ -222,7 +245,7 @@
                   <pic:spPr>
                     <a:xfrm>
                       <a:off x="0" y="0"/>
-                      <a:ext cx="5274310" cy="3938270"/>
+                      <a:ext cx="2301439" cy="434378"/>
                     </a:xfrm>
                     <a:prstGeom prst="rect">
                       <a:avLst/>
@@ -234,51 +257,35 @@
           </wp:inline>
         </w:drawing>
       </w:r>
-      <w:r>
-        <w:rPr>
-          <w:rFonts w:hint="eastAsia"/>
-        </w:rPr>
-        <w:t xml:space="preserve"> </w:t>
-      </w:r>
     </w:p>
     <w:p>
       <w:pPr>
         <w:pStyle w:val="a3"/>
         <w:numPr>
-          <w:ilvl w:val="0"/>
+          <w:ilvl w:val="1"/>
           <w:numId w:val="41"/>
         </w:numPr>
         <w:ind w:firstLineChars="0"/>
       </w:pPr>
       <w:r>
-        <w:t xml:space="preserve">Vue </w:t>
-      </w:r>
-      <w:proofErr w:type="spellStart"/>
-      <w:r>
-        <w:t>CLi</w:t>
-      </w:r>
-      <w:proofErr w:type="spellEnd"/>
-      <w:r>
-        <w:rPr>
-          <w:rFonts w:hint="eastAsia"/>
-        </w:rPr>
-        <w:t xml:space="preserve">的使用 </w:t>
+        <w:t xml:space="preserve">Webpack </w:t>
       </w:r>
     </w:p>
     <w:p>
       <w:pPr>
         <w:pStyle w:val="a3"/>
-        <w:ind w:left="546" w:firstLineChars="0" w:firstLine="0"/>
+        <w:ind w:left="966" w:firstLineChars="0" w:firstLine="0"/>
       </w:pPr>
       <w:r>
         <w:rPr>
           <w:noProof/>
         </w:rPr>
+        <w:lastRenderedPageBreak/>
         <w:drawing>
-          <wp:inline distT="0" distB="0" distL="0" distR="0" wp14:anchorId="71C3A5F4" wp14:editId="79C26824">
-            <wp:extent cx="5274310" cy="3159760"/>
-            <wp:effectExtent l="0" t="0" r="2540" b="2540"/>
-            <wp:docPr id="489" name="图片 489"/>
+          <wp:inline distT="0" distB="0" distL="0" distR="0" wp14:anchorId="71FE6329" wp14:editId="472F0445">
+            <wp:extent cx="5274310" cy="3938270"/>
+            <wp:effectExtent l="0" t="0" r="2540" b="5080"/>
+            <wp:docPr id="458" name="图片 458"/>
             <wp:cNvGraphicFramePr>
               <a:graphicFrameLocks xmlns:a="http://schemas.openxmlformats.org/drawingml/2006/main" noChangeAspect="1"/>
             </wp:cNvGraphicFramePr>
@@ -298,7 +305,7 @@
                   <pic:spPr>
                     <a:xfrm>
                       <a:off x="0" y="0"/>
-                      <a:ext cx="5274310" cy="3159760"/>
+                      <a:ext cx="5274310" cy="3938270"/>
                     </a:xfrm>
                     <a:prstGeom prst="rect">
                       <a:avLst/>
@@ -310,41 +317,51 @@
           </wp:inline>
         </w:drawing>
       </w:r>
+      <w:r>
+        <w:rPr>
+          <w:rFonts w:hint="eastAsia"/>
+        </w:rPr>
+        <w:t xml:space="preserve"> </w:t>
+      </w:r>
     </w:p>
     <w:p>
       <w:pPr>
         <w:pStyle w:val="a3"/>
         <w:numPr>
-          <w:ilvl w:val="1"/>
+          <w:ilvl w:val="0"/>
           <w:numId w:val="41"/>
         </w:numPr>
         <w:ind w:firstLineChars="0"/>
       </w:pPr>
       <w:r>
-        <w:rPr>
-          <w:rFonts w:hint="eastAsia"/>
-        </w:rPr>
-        <w:t>直接安装脚手架3，在脚手架3的基础上，拉一个脚手架2的模板，就可以使用脚手架2。这样就能同时使用脚手架2和脚手架3了。</w:t>
+        <w:t xml:space="preserve">Vue </w:t>
+      </w:r>
+      <w:proofErr w:type="spellStart"/>
+      <w:r>
+        <w:t>CLi</w:t>
+      </w:r>
+      <w:proofErr w:type="spellEnd"/>
+      <w:r>
+        <w:rPr>
+          <w:rFonts w:hint="eastAsia"/>
+        </w:rPr>
+        <w:t xml:space="preserve">的使用 </w:t>
       </w:r>
     </w:p>
     <w:p>
       <w:pPr>
         <w:pStyle w:val="a3"/>
-        <w:ind w:left="966" w:firstLineChars="0" w:firstLine="0"/>
+        <w:ind w:left="546" w:firstLineChars="0" w:firstLine="0"/>
+      </w:pPr>
+      <w:r>
         <w:rPr>
           <w:noProof/>
         </w:rPr>
-      </w:pPr>
-      <w:r>
-        <w:rPr>
-          <w:noProof/>
-        </w:rPr>
-        <w:lastRenderedPageBreak/>
         <w:drawing>
-          <wp:inline distT="0" distB="0" distL="0" distR="0" wp14:anchorId="32221980" wp14:editId="6139170B">
-            <wp:extent cx="3756986" cy="1447925"/>
-            <wp:effectExtent l="0" t="0" r="0" b="0"/>
-            <wp:docPr id="460" name="图片 460"/>
+          <wp:inline distT="0" distB="0" distL="0" distR="0" wp14:anchorId="71C3A5F4" wp14:editId="79C26824">
+            <wp:extent cx="5274310" cy="3159760"/>
+            <wp:effectExtent l="0" t="0" r="2540" b="2540"/>
+            <wp:docPr id="489" name="图片 489"/>
             <wp:cNvGraphicFramePr>
               <a:graphicFrameLocks xmlns:a="http://schemas.openxmlformats.org/drawingml/2006/main" noChangeAspect="1"/>
             </wp:cNvGraphicFramePr>
@@ -364,7 +381,7 @@
                   <pic:spPr>
                     <a:xfrm>
                       <a:off x="0" y="0"/>
-                      <a:ext cx="3756986" cy="1447925"/>
+                      <a:ext cx="5274310" cy="3159760"/>
                     </a:xfrm>
                     <a:prstGeom prst="rect">
                       <a:avLst/>
@@ -376,34 +393,41 @@
           </wp:inline>
         </w:drawing>
       </w:r>
-      <w:r>
-        <w:rPr>
-          <w:noProof/>
-        </w:rPr>
-        <w:t xml:space="preserve"> </w:t>
-      </w:r>
     </w:p>
     <w:p>
       <w:pPr>
         <w:pStyle w:val="a3"/>
+        <w:numPr>
+          <w:ilvl w:val="1"/>
+          <w:numId w:val="41"/>
+        </w:numPr>
+        <w:ind w:firstLineChars="0"/>
+      </w:pPr>
+      <w:r>
+        <w:rPr>
+          <w:rFonts w:hint="eastAsia"/>
+        </w:rPr>
+        <w:t>直接安装脚手架3，在脚手架3的基础上，拉一个脚手架2的模板，就可以使用脚手架2。这样就能同时使用脚手架2和脚手架3了。</w:t>
+      </w:r>
+    </w:p>
+    <w:p>
+      <w:pPr>
+        <w:pStyle w:val="a3"/>
         <w:ind w:left="966" w:firstLineChars="0" w:firstLine="0"/>
-      </w:pPr>
-      <w:r>
-        <w:rPr>
-          <w:rFonts w:hint="eastAsia"/>
+        <w:rPr>
           <w:noProof/>
         </w:rPr>
-        <w:t>安装好后查看版本</w:t>
-      </w:r>
+      </w:pPr>
       <w:r>
         <w:rPr>
           <w:noProof/>
         </w:rPr>
+        <w:lastRenderedPageBreak/>
         <w:drawing>
-          <wp:inline distT="0" distB="0" distL="0" distR="0" wp14:anchorId="6635EF24" wp14:editId="3E24125E">
-            <wp:extent cx="2994920" cy="541067"/>
+          <wp:inline distT="0" distB="0" distL="0" distR="0" wp14:anchorId="32221980" wp14:editId="6139170B">
+            <wp:extent cx="3756986" cy="1447925"/>
             <wp:effectExtent l="0" t="0" r="0" b="0"/>
-            <wp:docPr id="464" name="图片 464"/>
+            <wp:docPr id="460" name="图片 460"/>
             <wp:cNvGraphicFramePr>
               <a:graphicFrameLocks xmlns:a="http://schemas.openxmlformats.org/drawingml/2006/main" noChangeAspect="1"/>
             </wp:cNvGraphicFramePr>
@@ -423,7 +447,7 @@
                   <pic:spPr>
                     <a:xfrm>
                       <a:off x="0" y="0"/>
-                      <a:ext cx="2994920" cy="541067"/>
+                      <a:ext cx="3756986" cy="1447925"/>
                     </a:xfrm>
                     <a:prstGeom prst="rect">
                       <a:avLst/>
@@ -436,39 +460,33 @@
         </w:drawing>
       </w:r>
       <w:r>
+        <w:rPr>
+          <w:noProof/>
+        </w:rPr>
         <w:t xml:space="preserve"> </w:t>
       </w:r>
     </w:p>
     <w:p>
       <w:pPr>
         <w:pStyle w:val="a3"/>
-        <w:numPr>
-          <w:ilvl w:val="1"/>
-          <w:numId w:val="41"/>
-        </w:numPr>
-        <w:ind w:firstLineChars="0"/>
-      </w:pPr>
-      <w:r>
-        <w:rPr>
-          <w:rFonts w:hint="eastAsia"/>
-        </w:rPr>
-        <w:t>拉取脚手架2的模板：</w:t>
-      </w:r>
-    </w:p>
-    <w:p>
-      <w:pPr>
-        <w:pStyle w:val="a3"/>
         <w:ind w:left="966" w:firstLineChars="0" w:firstLine="0"/>
       </w:pPr>
       <w:r>
         <w:rPr>
+          <w:rFonts w:hint="eastAsia"/>
           <w:noProof/>
         </w:rPr>
+        <w:t>安装好后查看版本</w:t>
+      </w:r>
+      <w:r>
+        <w:rPr>
+          <w:noProof/>
+        </w:rPr>
         <w:drawing>
-          <wp:inline distT="0" distB="0" distL="0" distR="0" wp14:anchorId="08E17545" wp14:editId="4C5C98BB">
-            <wp:extent cx="5274310" cy="1678940"/>
-            <wp:effectExtent l="0" t="0" r="2540" b="0"/>
-            <wp:docPr id="466" name="图片 466"/>
+          <wp:inline distT="0" distB="0" distL="0" distR="0" wp14:anchorId="6635EF24" wp14:editId="3E24125E">
+            <wp:extent cx="2994920" cy="541067"/>
+            <wp:effectExtent l="0" t="0" r="0" b="0"/>
+            <wp:docPr id="464" name="图片 464"/>
             <wp:cNvGraphicFramePr>
               <a:graphicFrameLocks xmlns:a="http://schemas.openxmlformats.org/drawingml/2006/main" noChangeAspect="1"/>
             </wp:cNvGraphicFramePr>
@@ -488,7 +506,7 @@
                   <pic:spPr>
                     <a:xfrm>
                       <a:off x="0" y="0"/>
-                      <a:ext cx="5274310" cy="1678940"/>
+                      <a:ext cx="2994920" cy="541067"/>
                     </a:xfrm>
                     <a:prstGeom prst="rect">
                       <a:avLst/>
@@ -500,28 +518,40 @@
           </wp:inline>
         </w:drawing>
       </w:r>
+      <w:r>
+        <w:t xml:space="preserve"> </w:t>
+      </w:r>
     </w:p>
     <w:p>
       <w:pPr>
         <w:pStyle w:val="a3"/>
-        <w:ind w:left="-142" w:rightChars="-634" w:right="-1331" w:firstLineChars="0" w:firstLine="0"/>
-        <w:jc w:val="left"/>
-      </w:pPr>
-      <w:r>
-        <w:rPr>
-          <w:rFonts w:hint="eastAsia"/>
-        </w:rPr>
-        <w:t>拉取脚手架2模板的命令</w:t>
-      </w:r>
+        <w:numPr>
+          <w:ilvl w:val="1"/>
+          <w:numId w:val="41"/>
+        </w:numPr>
+        <w:ind w:firstLineChars="0"/>
+      </w:pPr>
+      <w:r>
+        <w:rPr>
+          <w:rFonts w:hint="eastAsia"/>
+        </w:rPr>
+        <w:t>拉取脚手架2的模板：</w:t>
+      </w:r>
+    </w:p>
+    <w:p>
+      <w:pPr>
+        <w:pStyle w:val="a3"/>
+        <w:ind w:left="966" w:firstLineChars="0" w:firstLine="0"/>
+      </w:pPr>
       <w:r>
         <w:rPr>
           <w:noProof/>
         </w:rPr>
         <w:drawing>
-          <wp:inline distT="0" distB="0" distL="0" distR="0" wp14:anchorId="175C0E69" wp14:editId="41A188C4">
-            <wp:extent cx="4282811" cy="640135"/>
-            <wp:effectExtent l="0" t="0" r="3810" b="7620"/>
-            <wp:docPr id="472" name="图片 472"/>
+          <wp:inline distT="0" distB="0" distL="0" distR="0" wp14:anchorId="08E17545" wp14:editId="4C5C98BB">
+            <wp:extent cx="5274310" cy="1678940"/>
+            <wp:effectExtent l="0" t="0" r="2540" b="0"/>
+            <wp:docPr id="466" name="图片 466"/>
             <wp:cNvGraphicFramePr>
               <a:graphicFrameLocks xmlns:a="http://schemas.openxmlformats.org/drawingml/2006/main" noChangeAspect="1"/>
             </wp:cNvGraphicFramePr>
@@ -541,7 +571,7 @@
                   <pic:spPr>
                     <a:xfrm>
                       <a:off x="0" y="0"/>
-                      <a:ext cx="4282811" cy="640135"/>
+                      <a:ext cx="5274310" cy="1678940"/>
                     </a:xfrm>
                     <a:prstGeom prst="rect">
                       <a:avLst/>
@@ -557,56 +587,24 @@
     <w:p>
       <w:pPr>
         <w:pStyle w:val="a3"/>
-        <w:numPr>
-          <w:ilvl w:val="1"/>
-          <w:numId w:val="41"/>
-        </w:numPr>
-        <w:ind w:firstLineChars="0"/>
-      </w:pPr>
-      <w:r>
-        <w:t xml:space="preserve"> </w:t>
-      </w:r>
-      <w:r>
-        <w:rPr>
-          <w:rFonts w:hint="eastAsia"/>
-        </w:rPr>
-        <w:t>创建</w:t>
-      </w:r>
-      <w:proofErr w:type="spellStart"/>
-      <w:r>
-        <w:rPr>
-          <w:rFonts w:hint="eastAsia"/>
-        </w:rPr>
-        <w:t>Vue</w:t>
-      </w:r>
-      <w:r>
-        <w:t>CL</w:t>
-      </w:r>
-      <w:r>
-        <w:rPr>
-          <w:rFonts w:hint="eastAsia"/>
-        </w:rPr>
-        <w:t>i</w:t>
-      </w:r>
-      <w:proofErr w:type="spellEnd"/>
-      <w:r>
-        <w:t xml:space="preserve"> </w:t>
-      </w:r>
-      <w:r>
-        <w:rPr>
-          <w:rFonts w:hint="eastAsia"/>
-        </w:rPr>
-        <w:t>2项目</w:t>
+        <w:ind w:left="-142" w:rightChars="-634" w:right="-1331" w:firstLineChars="0" w:firstLine="0"/>
+        <w:jc w:val="left"/>
+      </w:pPr>
+      <w:r>
+        <w:rPr>
+          <w:rFonts w:hint="eastAsia"/>
+        </w:rPr>
+        <w:t>拉取脚手架2模板的命令</w:t>
       </w:r>
       <w:r>
         <w:rPr>
           <w:noProof/>
         </w:rPr>
         <w:drawing>
-          <wp:inline distT="0" distB="0" distL="0" distR="0" wp14:anchorId="6D08B100" wp14:editId="017B3920">
-            <wp:extent cx="2484335" cy="365792"/>
-            <wp:effectExtent l="0" t="0" r="0" b="0"/>
-            <wp:docPr id="490" name="图片 490"/>
+          <wp:inline distT="0" distB="0" distL="0" distR="0" wp14:anchorId="175C0E69" wp14:editId="41A188C4">
+            <wp:extent cx="4282811" cy="640135"/>
+            <wp:effectExtent l="0" t="0" r="3810" b="7620"/>
+            <wp:docPr id="472" name="图片 472"/>
             <wp:cNvGraphicFramePr>
               <a:graphicFrameLocks xmlns:a="http://schemas.openxmlformats.org/drawingml/2006/main" noChangeAspect="1"/>
             </wp:cNvGraphicFramePr>
@@ -626,7 +624,7 @@
                   <pic:spPr>
                     <a:xfrm>
                       <a:off x="0" y="0"/>
-                      <a:ext cx="2484335" cy="365792"/>
+                      <a:ext cx="4282811" cy="640135"/>
                     </a:xfrm>
                     <a:prstGeom prst="rect">
                       <a:avLst/>
@@ -641,94 +639,57 @@
     </w:p>
     <w:p>
       <w:pPr>
-        <w:pStyle w:val="2"/>
-        <w:numPr>
-          <w:ilvl w:val="0"/>
-          <w:numId w:val="42"/>
-        </w:numPr>
-      </w:pPr>
-      <w:proofErr w:type="spellStart"/>
-      <w:r>
-        <w:t>V</w:t>
-      </w:r>
-      <w:r>
-        <w:rPr>
-          <w:rFonts w:hint="eastAsia"/>
-        </w:rPr>
-        <w:t>ue</w:t>
-      </w:r>
-      <w:r>
-        <w:t>cl</w:t>
-      </w:r>
-      <w:r>
-        <w:rPr>
-          <w:rFonts w:hint="eastAsia"/>
-        </w:rPr>
-        <w:t>i</w:t>
-      </w:r>
-      <w:proofErr w:type="spellEnd"/>
-      <w:r>
-        <w:rPr>
-          <w:rFonts w:hint="eastAsia"/>
-        </w:rPr>
-        <w:t>-</w:t>
-      </w:r>
-      <w:r>
-        <w:t xml:space="preserve"> CL</w:t>
-      </w:r>
-      <w:r>
-        <w:rPr>
-          <w:rFonts w:hint="eastAsia"/>
-        </w:rPr>
-        <w:t>i2初始化项目过程</w:t>
-      </w:r>
-    </w:p>
-    <w:p>
-      <w:pPr>
         <w:pStyle w:val="a3"/>
         <w:numPr>
-          <w:ilvl w:val="0"/>
-          <w:numId w:val="43"/>
+          <w:ilvl w:val="1"/>
+          <w:numId w:val="41"/>
         </w:numPr>
         <w:ind w:firstLineChars="0"/>
       </w:pPr>
       <w:r>
-        <w:rPr>
-          <w:rFonts w:hint="eastAsia"/>
-        </w:rPr>
-        <w:t>创建脚手架2项目命令：</w:t>
+        <w:t xml:space="preserve"> </w:t>
+      </w:r>
+      <w:r>
+        <w:rPr>
+          <w:rFonts w:hint="eastAsia"/>
+        </w:rPr>
+        <w:t>创建</w:t>
       </w:r>
       <w:proofErr w:type="spellStart"/>
       <w:r>
-        <w:t>vue</w:t>
+        <w:rPr>
+          <w:rFonts w:hint="eastAsia"/>
+        </w:rPr>
+        <w:t>Vue</w:t>
+      </w:r>
+      <w:r>
+        <w:t>CL</w:t>
+      </w:r>
+      <w:r>
+        <w:rPr>
+          <w:rFonts w:hint="eastAsia"/>
+        </w:rPr>
+        <w:t>i</w:t>
       </w:r>
       <w:proofErr w:type="spellEnd"/>
       <w:r>
         <w:t xml:space="preserve"> </w:t>
       </w:r>
-      <w:proofErr w:type="spellStart"/>
-      <w:r>
-        <w:t>init</w:t>
-      </w:r>
-      <w:proofErr w:type="spellEnd"/>
-      <w:r>
-        <w:t xml:space="preserve"> webpack vuecli2test</w:t>
-      </w:r>
-    </w:p>
-    <w:p>
-      <w:pPr>
-        <w:pStyle w:val="a3"/>
-        <w:ind w:left="420" w:firstLineChars="0" w:firstLine="0"/>
-      </w:pPr>
+      <w:r>
+        <w:rPr>
+          <w:rFonts w:hint="eastAsia"/>
+        </w:rPr>
+        <w:t>2项目</w:t>
+      </w:r>
       <w:r>
         <w:rPr>
           <w:noProof/>
         </w:rPr>
         <w:drawing>
-          <wp:inline distT="0" distB="0" distL="0" distR="0" wp14:anchorId="6F4B384B" wp14:editId="33BB93E1">
-            <wp:extent cx="4336156" cy="434378"/>
-            <wp:effectExtent l="0" t="0" r="7620" b="3810"/>
-            <wp:docPr id="491" name="图片 491"/>
+          <wp:inline distT="0" distB="0" distL="0" distR="0" wp14:anchorId="6D08B100" wp14:editId="017B3920">
+            <wp:extent cx="2484335" cy="365792"/>
+            <wp:effectExtent l="0" t="0" r="0" b="0"/>
+            <wp:docPr id="490" name="图片 490"/>
             <wp:cNvGraphicFramePr>
               <a:graphicFrameLocks xmlns:a="http://schemas.openxmlformats.org/drawingml/2006/main" noChangeAspect="1"/>
             </wp:cNvGraphicFramePr>
@@ -748,7 +709,7 @@
                   <pic:spPr>
                     <a:xfrm>
                       <a:off x="0" y="0"/>
-                      <a:ext cx="4336156" cy="434378"/>
+                      <a:ext cx="2484335" cy="365792"/>
                     </a:xfrm>
                     <a:prstGeom prst="rect">
                       <a:avLst/>
@@ -760,11 +721,49 @@
           </wp:inline>
         </w:drawing>
       </w:r>
-      <w:r>
-        <w:rPr>
-          <w:rFonts w:hint="eastAsia"/>
-        </w:rPr>
-        <w:t xml:space="preserve"> </w:t>
+    </w:p>
+    <w:p>
+      <w:pPr>
+        <w:pStyle w:val="2"/>
+        <w:numPr>
+          <w:ilvl w:val="0"/>
+          <w:numId w:val="42"/>
+        </w:numPr>
+      </w:pPr>
+      <w:proofErr w:type="spellStart"/>
+      <w:r>
+        <w:t>V</w:t>
+      </w:r>
+      <w:r>
+        <w:rPr>
+          <w:rFonts w:hint="eastAsia"/>
+        </w:rPr>
+        <w:t>ue</w:t>
+      </w:r>
+      <w:r>
+        <w:t>cl</w:t>
+      </w:r>
+      <w:r>
+        <w:rPr>
+          <w:rFonts w:hint="eastAsia"/>
+        </w:rPr>
+        <w:t>i</w:t>
+      </w:r>
+      <w:proofErr w:type="spellEnd"/>
+      <w:r>
+        <w:rPr>
+          <w:rFonts w:hint="eastAsia"/>
+        </w:rPr>
+        <w:t>-</w:t>
+      </w:r>
+      <w:r>
+        <w:t xml:space="preserve"> CL</w:t>
+      </w:r>
+      <w:r>
+        <w:rPr>
+          <w:rFonts w:hint="eastAsia"/>
+        </w:rPr>
+        <w:t>i2初始化项目过程</w:t>
       </w:r>
     </w:p>
     <w:p>
@@ -780,25 +779,23 @@
         <w:rPr>
           <w:rFonts w:hint="eastAsia"/>
         </w:rPr>
+        <w:t>创建脚手架2项目命令：</w:t>
+      </w:r>
+      <w:proofErr w:type="spellStart"/>
+      <w:r>
+        <w:t>vue</w:t>
+      </w:r>
+      <w:proofErr w:type="spellEnd"/>
+      <w:r>
         <w:t xml:space="preserve"> </w:t>
       </w:r>
-      <w:r>
-        <w:t>V</w:t>
-      </w:r>
-      <w:r>
-        <w:rPr>
-          <w:rFonts w:hint="eastAsia"/>
-        </w:rPr>
-        <w:t>ue</w:t>
-      </w:r>
-      <w:r>
-        <w:t>cl</w:t>
-      </w:r>
-      <w:r>
-        <w:rPr>
-          <w:rFonts w:hint="eastAsia"/>
-        </w:rPr>
-        <w:t>i2详解</w:t>
+      <w:proofErr w:type="spellStart"/>
+      <w:r>
+        <w:t>init</w:t>
+      </w:r>
+      <w:proofErr w:type="spellEnd"/>
+      <w:r>
+        <w:t xml:space="preserve"> webpack vuecli2test</w:t>
       </w:r>
     </w:p>
     <w:p>
@@ -810,12 +807,11 @@
         <w:rPr>
           <w:noProof/>
         </w:rPr>
-        <w:lastRenderedPageBreak/>
         <w:drawing>
-          <wp:inline distT="0" distB="0" distL="0" distR="0" wp14:anchorId="3E24DCB4" wp14:editId="2733C78C">
-            <wp:extent cx="5274310" cy="2903220"/>
-            <wp:effectExtent l="0" t="0" r="2540" b="0"/>
-            <wp:docPr id="493" name="图片 493"/>
+          <wp:inline distT="0" distB="0" distL="0" distR="0" wp14:anchorId="6F4B384B" wp14:editId="33BB93E1">
+            <wp:extent cx="4336156" cy="434378"/>
+            <wp:effectExtent l="0" t="0" r="7620" b="3810"/>
+            <wp:docPr id="491" name="图片 491"/>
             <wp:cNvGraphicFramePr>
               <a:graphicFrameLocks xmlns:a="http://schemas.openxmlformats.org/drawingml/2006/main" noChangeAspect="1"/>
             </wp:cNvGraphicFramePr>
@@ -835,7 +831,7 @@
                   <pic:spPr>
                     <a:xfrm>
                       <a:off x="0" y="0"/>
-                      <a:ext cx="5274310" cy="2903220"/>
+                      <a:ext cx="4336156" cy="434378"/>
                     </a:xfrm>
                     <a:prstGeom prst="rect">
                       <a:avLst/>
@@ -847,57 +843,45 @@
           </wp:inline>
         </w:drawing>
       </w:r>
+      <w:r>
+        <w:rPr>
+          <w:rFonts w:hint="eastAsia"/>
+        </w:rPr>
+        <w:t xml:space="preserve"> </w:t>
+      </w:r>
     </w:p>
     <w:p>
       <w:pPr>
         <w:pStyle w:val="a3"/>
-        <w:ind w:left="420" w:firstLineChars="0" w:firstLine="0"/>
-      </w:pPr>
-      <w:r>
-        <w:rPr>
-          <w:rFonts w:hint="eastAsia"/>
-        </w:rPr>
-        <w:t>选择runtime-only是因为打包的文件小，速率高，</w:t>
-      </w:r>
-      <w:proofErr w:type="spellStart"/>
-      <w:r>
-        <w:t>ES</w:t>
-      </w:r>
-      <w:r>
-        <w:rPr>
-          <w:rFonts w:hint="eastAsia"/>
-        </w:rPr>
-        <w:t>lint</w:t>
-      </w:r>
-      <w:proofErr w:type="spellEnd"/>
-      <w:r>
-        <w:rPr>
-          <w:rFonts w:hint="eastAsia"/>
-        </w:rPr>
-        <w:t>（对J</w:t>
-      </w:r>
-      <w:r>
-        <w:t>S</w:t>
-      </w:r>
-      <w:r>
-        <w:rPr>
-          <w:rFonts w:hint="eastAsia"/>
-        </w:rPr>
-        <w:t>代码的限制，之后写的</w:t>
-      </w:r>
-      <w:proofErr w:type="spellStart"/>
-      <w:r>
-        <w:rPr>
-          <w:rFonts w:hint="eastAsia"/>
-        </w:rPr>
-        <w:t>js</w:t>
-      </w:r>
-      <w:proofErr w:type="spellEnd"/>
-      <w:r>
-        <w:rPr>
-          <w:rFonts w:hint="eastAsia"/>
-        </w:rPr>
-        <w:t>代码会变得规范，如果写的不规范，编译器聚会报错）</w:t>
+        <w:numPr>
+          <w:ilvl w:val="0"/>
+          <w:numId w:val="43"/>
+        </w:numPr>
+        <w:ind w:firstLineChars="0"/>
+      </w:pPr>
+      <w:r>
+        <w:rPr>
+          <w:rFonts w:hint="eastAsia"/>
+        </w:rPr>
+        <w:t xml:space="preserve"> </w:t>
+      </w:r>
+      <w:r>
+        <w:t>V</w:t>
+      </w:r>
+      <w:r>
+        <w:rPr>
+          <w:rFonts w:hint="eastAsia"/>
+        </w:rPr>
+        <w:t>ue</w:t>
+      </w:r>
+      <w:r>
+        <w:t>cl</w:t>
+      </w:r>
+      <w:r>
+        <w:rPr>
+          <w:rFonts w:hint="eastAsia"/>
+        </w:rPr>
+        <w:t>i2详解</w:t>
       </w:r>
     </w:p>
     <w:p>
@@ -907,25 +891,14 @@
       </w:pPr>
       <w:r>
         <w:rPr>
-          <w:rFonts w:hint="eastAsia"/>
-        </w:rPr>
-        <w:t xml:space="preserve">但是先选择runtime-compiler，先不安装路由， </w:t>
-      </w:r>
-    </w:p>
-    <w:p>
-      <w:pPr>
-        <w:pStyle w:val="a3"/>
-        <w:ind w:left="420" w:firstLineChars="0" w:firstLine="0"/>
-      </w:pPr>
-      <w:r>
-        <w:rPr>
           <w:noProof/>
         </w:rPr>
+        <w:lastRenderedPageBreak/>
         <w:drawing>
-          <wp:inline distT="0" distB="0" distL="0" distR="0" wp14:anchorId="087B1DC1" wp14:editId="76312B0F">
-            <wp:extent cx="2651990" cy="3939881"/>
-            <wp:effectExtent l="0" t="0" r="0" b="3810"/>
-            <wp:docPr id="497" name="图片 497"/>
+          <wp:inline distT="0" distB="0" distL="0" distR="0" wp14:anchorId="3E24DCB4" wp14:editId="2733C78C">
+            <wp:extent cx="5274310" cy="2903220"/>
+            <wp:effectExtent l="0" t="0" r="2540" b="0"/>
+            <wp:docPr id="493" name="图片 493"/>
             <wp:cNvGraphicFramePr>
               <a:graphicFrameLocks xmlns:a="http://schemas.openxmlformats.org/drawingml/2006/main" noChangeAspect="1"/>
             </wp:cNvGraphicFramePr>
@@ -945,7 +918,7 @@
                   <pic:spPr>
                     <a:xfrm>
                       <a:off x="0" y="0"/>
-                      <a:ext cx="2651990" cy="3939881"/>
+                      <a:ext cx="5274310" cy="2903220"/>
                     </a:xfrm>
                     <a:prstGeom prst="rect">
                       <a:avLst/>
@@ -960,71 +933,66 @@
     </w:p>
     <w:p>
       <w:pPr>
-        <w:pStyle w:val="2"/>
-        <w:numPr>
-          <w:ilvl w:val="0"/>
-          <w:numId w:val="42"/>
-        </w:numPr>
-      </w:pPr>
+        <w:pStyle w:val="a3"/>
+        <w:ind w:left="420" w:firstLineChars="0" w:firstLine="0"/>
+      </w:pPr>
+      <w:r>
+        <w:rPr>
+          <w:rFonts w:hint="eastAsia"/>
+        </w:rPr>
+        <w:t>选择runtime-only是因为打包的文件小，速率高，</w:t>
+      </w:r>
       <w:proofErr w:type="spellStart"/>
       <w:r>
-        <w:t>V</w:t>
-      </w:r>
-      <w:r>
-        <w:rPr>
-          <w:rFonts w:hint="eastAsia"/>
-        </w:rPr>
-        <w:t>ue</w:t>
-      </w:r>
-      <w:r>
-        <w:t>cl</w:t>
-      </w:r>
-      <w:r>
-        <w:rPr>
-          <w:rFonts w:hint="eastAsia"/>
-        </w:rPr>
-        <w:t>i</w:t>
+        <w:t>ES</w:t>
+      </w:r>
+      <w:r>
+        <w:rPr>
+          <w:rFonts w:hint="eastAsia"/>
+        </w:rPr>
+        <w:t>lint</w:t>
       </w:r>
       <w:proofErr w:type="spellEnd"/>
       <w:r>
         <w:rPr>
           <w:rFonts w:hint="eastAsia"/>
         </w:rPr>
-        <w:t>-</w:t>
-      </w:r>
-      <w:r>
-        <w:t xml:space="preserve"> CL</w:t>
-      </w:r>
-      <w:r>
-        <w:rPr>
-          <w:rFonts w:hint="eastAsia"/>
-        </w:rPr>
-        <w:t>i2的目录结构解析</w:t>
+        <w:t>（对J</w:t>
+      </w:r>
+      <w:r>
+        <w:t>S</w:t>
+      </w:r>
+      <w:r>
+        <w:rPr>
+          <w:rFonts w:hint="eastAsia"/>
+        </w:rPr>
+        <w:t>代码的限制，之后写的</w:t>
+      </w:r>
+      <w:proofErr w:type="spellStart"/>
+      <w:r>
+        <w:rPr>
+          <w:rFonts w:hint="eastAsia"/>
+        </w:rPr>
+        <w:t>js</w:t>
+      </w:r>
+      <w:proofErr w:type="spellEnd"/>
+      <w:r>
+        <w:rPr>
+          <w:rFonts w:hint="eastAsia"/>
+        </w:rPr>
+        <w:t>代码会变得规范，如果写的不规范，编译器聚会报错）</w:t>
       </w:r>
     </w:p>
     <w:p>
       <w:pPr>
         <w:pStyle w:val="a3"/>
-        <w:numPr>
-          <w:ilvl w:val="0"/>
-          <w:numId w:val="44"/>
-        </w:numPr>
-        <w:ind w:firstLineChars="0"/>
-      </w:pPr>
-      <w:r>
-        <w:rPr>
-          <w:rFonts w:hint="eastAsia"/>
-        </w:rPr>
-        <w:t>build</w:t>
-      </w:r>
-      <w:r>
-        <w:t xml:space="preserve"> </w:t>
-      </w:r>
-      <w:r>
-        <w:rPr>
-          <w:rFonts w:hint="eastAsia"/>
-        </w:rPr>
-        <w:t>文件夹和config文件夹</w:t>
+        <w:ind w:left="420" w:firstLineChars="0" w:firstLine="0"/>
+      </w:pPr>
+      <w:r>
+        <w:rPr>
+          <w:rFonts w:hint="eastAsia"/>
+        </w:rPr>
+        <w:t xml:space="preserve">但是先选择runtime-compiler，先不安装路由， </w:t>
       </w:r>
     </w:p>
     <w:p>
@@ -1034,40 +1002,13 @@
       </w:pPr>
       <w:r>
         <w:rPr>
-          <w:rFonts w:hint="eastAsia"/>
-        </w:rPr>
-        <w:t>都是关于webpack的配置。先从</w:t>
-      </w:r>
-      <w:proofErr w:type="spellStart"/>
-      <w:r>
-        <w:rPr>
-          <w:rFonts w:hint="eastAsia"/>
-        </w:rPr>
-        <w:t>package.json</w:t>
-      </w:r>
-      <w:proofErr w:type="spellEnd"/>
-      <w:r>
-        <w:rPr>
-          <w:rFonts w:hint="eastAsia"/>
-        </w:rPr>
-        <w:t>文件开始读代码并理解</w:t>
-      </w:r>
-    </w:p>
-    <w:p>
-      <w:pPr>
-        <w:pStyle w:val="a3"/>
-        <w:ind w:rightChars="-634" w:right="-1331"/>
-      </w:pPr>
-      <w:r>
-        <w:rPr>
           <w:noProof/>
         </w:rPr>
-        <w:lastRenderedPageBreak/>
         <w:drawing>
-          <wp:inline distT="0" distB="0" distL="0" distR="0" wp14:anchorId="574DD642" wp14:editId="60218CE6">
-            <wp:extent cx="2316681" cy="320068"/>
-            <wp:effectExtent l="0" t="0" r="7620" b="3810"/>
-            <wp:docPr id="507" name="图片 507"/>
+          <wp:inline distT="0" distB="0" distL="0" distR="0" wp14:anchorId="087B1DC1" wp14:editId="76312B0F">
+            <wp:extent cx="2651990" cy="3939881"/>
+            <wp:effectExtent l="0" t="0" r="0" b="3810"/>
+            <wp:docPr id="497" name="图片 497"/>
             <wp:cNvGraphicFramePr>
               <a:graphicFrameLocks xmlns:a="http://schemas.openxmlformats.org/drawingml/2006/main" noChangeAspect="1"/>
             </wp:cNvGraphicFramePr>
@@ -1087,7 +1028,7 @@
                   <pic:spPr>
                     <a:xfrm>
                       <a:off x="0" y="0"/>
-                      <a:ext cx="2316681" cy="320068"/>
+                      <a:ext cx="2651990" cy="3939881"/>
                     </a:xfrm>
                     <a:prstGeom prst="rect">
                       <a:avLst/>
@@ -1099,15 +1040,117 @@
           </wp:inline>
         </w:drawing>
       </w:r>
+    </w:p>
+    <w:p>
+      <w:pPr>
+        <w:pStyle w:val="2"/>
+        <w:numPr>
+          <w:ilvl w:val="0"/>
+          <w:numId w:val="42"/>
+        </w:numPr>
+      </w:pPr>
+      <w:proofErr w:type="spellStart"/>
+      <w:r>
+        <w:t>V</w:t>
+      </w:r>
+      <w:r>
+        <w:rPr>
+          <w:rFonts w:hint="eastAsia"/>
+        </w:rPr>
+        <w:t>ue</w:t>
+      </w:r>
+      <w:r>
+        <w:t>cl</w:t>
+      </w:r>
+      <w:r>
+        <w:rPr>
+          <w:rFonts w:hint="eastAsia"/>
+        </w:rPr>
+        <w:t>i</w:t>
+      </w:r>
+      <w:proofErr w:type="spellEnd"/>
+      <w:r>
+        <w:rPr>
+          <w:rFonts w:hint="eastAsia"/>
+        </w:rPr>
+        <w:t>-</w:t>
+      </w:r>
+      <w:r>
+        <w:t xml:space="preserve"> CL</w:t>
+      </w:r>
+      <w:r>
+        <w:rPr>
+          <w:rFonts w:hint="eastAsia"/>
+        </w:rPr>
+        <w:t>i2的目录结构解析</w:t>
+      </w:r>
+    </w:p>
+    <w:p>
+      <w:pPr>
+        <w:pStyle w:val="a3"/>
+        <w:numPr>
+          <w:ilvl w:val="0"/>
+          <w:numId w:val="44"/>
+        </w:numPr>
+        <w:ind w:firstLineChars="0"/>
+      </w:pPr>
+      <w:r>
+        <w:rPr>
+          <w:rFonts w:hint="eastAsia"/>
+        </w:rPr>
+        <w:t>build</w:t>
+      </w:r>
+      <w:r>
+        <w:t xml:space="preserve"> </w:t>
+      </w:r>
+      <w:r>
+        <w:rPr>
+          <w:rFonts w:hint="eastAsia"/>
+        </w:rPr>
+        <w:t>文件夹和config文件夹</w:t>
+      </w:r>
+    </w:p>
+    <w:p>
+      <w:pPr>
+        <w:pStyle w:val="a3"/>
+        <w:ind w:left="420" w:firstLineChars="0" w:firstLine="0"/>
+      </w:pPr>
+      <w:r>
+        <w:rPr>
+          <w:rFonts w:hint="eastAsia"/>
+        </w:rPr>
+        <w:t>都是关于webpack的配置。先从</w:t>
+      </w:r>
+      <w:proofErr w:type="spellStart"/>
+      <w:r>
+        <w:rPr>
+          <w:rFonts w:hint="eastAsia"/>
+        </w:rPr>
+        <w:t>package.json</w:t>
+      </w:r>
+      <w:proofErr w:type="spellEnd"/>
+      <w:r>
+        <w:rPr>
+          <w:rFonts w:hint="eastAsia"/>
+        </w:rPr>
+        <w:t>文件开始读代码并理解</w:t>
+      </w:r>
+    </w:p>
+    <w:p>
+      <w:pPr>
+        <w:pStyle w:val="a3"/>
+        <w:ind w:rightChars="-634" w:right="-1331"/>
+      </w:pPr>
       <w:r>
         <w:rPr>
           <w:noProof/>
         </w:rPr>
+        <w:lastRenderedPageBreak/>
         <w:drawing>
-          <wp:inline distT="0" distB="0" distL="0" distR="0" wp14:anchorId="0227351E" wp14:editId="352D600B">
-            <wp:extent cx="2735817" cy="2895851"/>
-            <wp:effectExtent l="0" t="0" r="7620" b="0"/>
-            <wp:docPr id="503" name="图片 503"/>
+          <wp:inline distT="0" distB="0" distL="0" distR="0" wp14:anchorId="574DD642" wp14:editId="60218CE6">
+            <wp:extent cx="2316681" cy="320068"/>
+            <wp:effectExtent l="0" t="0" r="7620" b="3810"/>
+            <wp:docPr id="507" name="图片 507"/>
             <wp:cNvGraphicFramePr>
               <a:graphicFrameLocks xmlns:a="http://schemas.openxmlformats.org/drawingml/2006/main" noChangeAspect="1"/>
             </wp:cNvGraphicFramePr>
@@ -1127,7 +1170,7 @@
                   <pic:spPr>
                     <a:xfrm>
                       <a:off x="0" y="0"/>
-                      <a:ext cx="2735817" cy="2895851"/>
+                      <a:ext cx="2316681" cy="320068"/>
                     </a:xfrm>
                     <a:prstGeom prst="rect">
                       <a:avLst/>
@@ -1139,140 +1182,15 @@
           </wp:inline>
         </w:drawing>
       </w:r>
-    </w:p>
-    <w:p>
-      <w:pPr>
-        <w:pStyle w:val="a3"/>
-        <w:ind w:rightChars="-634" w:right="-1331"/>
-      </w:pPr>
-      <w:r>
-        <w:rPr>
-          <w:rFonts w:hint="eastAsia"/>
-        </w:rPr>
-        <w:t>运行命令</w:t>
-      </w:r>
-      <w:proofErr w:type="spellStart"/>
-      <w:r>
-        <w:rPr>
-          <w:rFonts w:hint="eastAsia"/>
-        </w:rPr>
-        <w:t>npm</w:t>
-      </w:r>
-      <w:proofErr w:type="spellEnd"/>
-      <w:r>
-        <w:t xml:space="preserve"> run dev </w:t>
-      </w:r>
-      <w:r>
-        <w:rPr>
-          <w:rFonts w:hint="eastAsia"/>
-        </w:rPr>
-        <w:t>和</w:t>
-      </w:r>
-      <w:proofErr w:type="spellStart"/>
-      <w:r>
-        <w:rPr>
-          <w:rFonts w:hint="eastAsia"/>
-        </w:rPr>
-        <w:t>npm</w:t>
-      </w:r>
-      <w:proofErr w:type="spellEnd"/>
-      <w:r>
-        <w:t xml:space="preserve"> run </w:t>
-      </w:r>
-      <w:r>
-        <w:rPr>
-          <w:rFonts w:hint="eastAsia"/>
-        </w:rPr>
-        <w:t>start一样。先找到dev和build，</w:t>
-      </w:r>
-    </w:p>
-    <w:p>
-      <w:pPr>
-        <w:pStyle w:val="a3"/>
-        <w:numPr>
-          <w:ilvl w:val="0"/>
-          <w:numId w:val="45"/>
-        </w:numPr>
-        <w:ind w:firstLineChars="0"/>
-      </w:pPr>
-      <w:r>
-        <w:rPr>
-          <w:rFonts w:hint="eastAsia"/>
-        </w:rPr>
-        <w:t>先看build。执行</w:t>
-      </w:r>
-      <w:proofErr w:type="spellStart"/>
-      <w:r>
-        <w:rPr>
-          <w:rFonts w:hint="eastAsia"/>
-        </w:rPr>
-        <w:t>npm</w:t>
-      </w:r>
-      <w:proofErr w:type="spellEnd"/>
-      <w:r>
-        <w:t xml:space="preserve"> run </w:t>
-      </w:r>
-      <w:r>
-        <w:rPr>
-          <w:rFonts w:hint="eastAsia"/>
-        </w:rPr>
-        <w:t>build命令就是将项目打包，看build后面的代码。意思是用 node指令，</w:t>
-      </w:r>
-      <w:r>
-        <w:t xml:space="preserve"> </w:t>
-      </w:r>
-      <w:r>
-        <w:rPr>
-          <w:rFonts w:hint="eastAsia"/>
-        </w:rPr>
-        <w:t>执行build文件夹下的build.js文件。node就是用来执行</w:t>
-      </w:r>
-      <w:proofErr w:type="spellStart"/>
-      <w:r>
-        <w:rPr>
-          <w:rFonts w:hint="eastAsia"/>
-        </w:rPr>
-        <w:t>js</w:t>
-      </w:r>
-      <w:proofErr w:type="spellEnd"/>
-      <w:r>
-        <w:rPr>
-          <w:rFonts w:hint="eastAsia"/>
-        </w:rPr>
-        <w:t>文件的，node为</w:t>
-      </w:r>
-      <w:proofErr w:type="spellStart"/>
-      <w:r>
-        <w:rPr>
-          <w:rFonts w:hint="eastAsia"/>
-        </w:rPr>
-        <w:t>js</w:t>
-      </w:r>
-      <w:proofErr w:type="spellEnd"/>
-      <w:r>
-        <w:rPr>
-          <w:rFonts w:hint="eastAsia"/>
-        </w:rPr>
-        <w:t>提供了一个运行环境。</w:t>
-      </w:r>
-    </w:p>
-    <w:p>
-      <w:pPr>
-        <w:pStyle w:val="a3"/>
-        <w:ind w:left="126" w:firstLineChars="0" w:firstLine="0"/>
+      <w:r>
         <w:rPr>
           <w:noProof/>
         </w:rPr>
-      </w:pPr>
-      <w:r>
-        <w:rPr>
-          <w:noProof/>
-        </w:rPr>
         <w:drawing>
-          <wp:inline distT="0" distB="0" distL="0" distR="0" wp14:anchorId="28CA5CEB" wp14:editId="765B6275">
-            <wp:extent cx="1497824" cy="1569720"/>
+          <wp:inline distT="0" distB="0" distL="0" distR="0" wp14:anchorId="0227351E" wp14:editId="352D600B">
+            <wp:extent cx="2735817" cy="2895851"/>
             <wp:effectExtent l="0" t="0" r="7620" b="0"/>
-            <wp:docPr id="516" name="图片 516"/>
+            <wp:docPr id="503" name="图片 503"/>
             <wp:cNvGraphicFramePr>
               <a:graphicFrameLocks xmlns:a="http://schemas.openxmlformats.org/drawingml/2006/main" noChangeAspect="1"/>
             </wp:cNvGraphicFramePr>
@@ -1292,7 +1210,7 @@
                   <pic:spPr>
                     <a:xfrm>
                       <a:off x="0" y="0"/>
-                      <a:ext cx="1500815" cy="1572855"/>
+                      <a:ext cx="2735817" cy="2895851"/>
                     </a:xfrm>
                     <a:prstGeom prst="rect">
                       <a:avLst/>
@@ -1304,21 +1222,140 @@
           </wp:inline>
         </w:drawing>
       </w:r>
-      <w:r>
+    </w:p>
+    <w:p>
+      <w:pPr>
+        <w:pStyle w:val="a3"/>
+        <w:ind w:rightChars="-634" w:right="-1331"/>
+      </w:pPr>
+      <w:r>
+        <w:rPr>
+          <w:rFonts w:hint="eastAsia"/>
+        </w:rPr>
+        <w:t>运行命令</w:t>
+      </w:r>
+      <w:proofErr w:type="spellStart"/>
+      <w:r>
+        <w:rPr>
+          <w:rFonts w:hint="eastAsia"/>
+        </w:rPr>
+        <w:t>npm</w:t>
+      </w:r>
+      <w:proofErr w:type="spellEnd"/>
+      <w:r>
+        <w:t xml:space="preserve"> run dev </w:t>
+      </w:r>
+      <w:r>
+        <w:rPr>
+          <w:rFonts w:hint="eastAsia"/>
+        </w:rPr>
+        <w:t>和</w:t>
+      </w:r>
+      <w:proofErr w:type="spellStart"/>
+      <w:r>
+        <w:rPr>
+          <w:rFonts w:hint="eastAsia"/>
+        </w:rPr>
+        <w:t>npm</w:t>
+      </w:r>
+      <w:proofErr w:type="spellEnd"/>
+      <w:r>
+        <w:t xml:space="preserve"> run </w:t>
+      </w:r>
+      <w:r>
+        <w:rPr>
+          <w:rFonts w:hint="eastAsia"/>
+        </w:rPr>
+        <w:t>start一样。先找到dev和build，</w:t>
+      </w:r>
+    </w:p>
+    <w:p>
+      <w:pPr>
+        <w:pStyle w:val="a3"/>
+        <w:numPr>
+          <w:ilvl w:val="0"/>
+          <w:numId w:val="45"/>
+        </w:numPr>
+        <w:ind w:firstLineChars="0"/>
+      </w:pPr>
+      <w:r>
+        <w:rPr>
+          <w:rFonts w:hint="eastAsia"/>
+        </w:rPr>
+        <w:t>先看build。执行</w:t>
+      </w:r>
+      <w:proofErr w:type="spellStart"/>
+      <w:r>
+        <w:rPr>
+          <w:rFonts w:hint="eastAsia"/>
+        </w:rPr>
+        <w:t>npm</w:t>
+      </w:r>
+      <w:proofErr w:type="spellEnd"/>
+      <w:r>
+        <w:t xml:space="preserve"> run </w:t>
+      </w:r>
+      <w:r>
+        <w:rPr>
+          <w:rFonts w:hint="eastAsia"/>
+        </w:rPr>
+        <w:t>build命令就是将项目打包，看build后面的代码。意思是用 node指令，</w:t>
+      </w:r>
+      <w:r>
+        <w:t xml:space="preserve"> </w:t>
+      </w:r>
+      <w:r>
+        <w:rPr>
+          <w:rFonts w:hint="eastAsia"/>
+        </w:rPr>
+        <w:t>执行build文件夹下的build.js文件。node就是用来执行</w:t>
+      </w:r>
+      <w:proofErr w:type="spellStart"/>
+      <w:r>
+        <w:rPr>
+          <w:rFonts w:hint="eastAsia"/>
+        </w:rPr>
+        <w:t>js</w:t>
+      </w:r>
+      <w:proofErr w:type="spellEnd"/>
+      <w:r>
+        <w:rPr>
+          <w:rFonts w:hint="eastAsia"/>
+        </w:rPr>
+        <w:t>文件的，node为</w:t>
+      </w:r>
+      <w:proofErr w:type="spellStart"/>
+      <w:r>
+        <w:rPr>
+          <w:rFonts w:hint="eastAsia"/>
+        </w:rPr>
+        <w:t>js</w:t>
+      </w:r>
+      <w:proofErr w:type="spellEnd"/>
+      <w:r>
+        <w:rPr>
+          <w:rFonts w:hint="eastAsia"/>
+        </w:rPr>
+        <w:t>提供了一个运行环境。</w:t>
+      </w:r>
+    </w:p>
+    <w:p>
+      <w:pPr>
+        <w:pStyle w:val="a3"/>
+        <w:ind w:left="126" w:firstLineChars="0" w:firstLine="0"/>
         <w:rPr>
           <w:noProof/>
         </w:rPr>
-        <w:t xml:space="preserve">  </w:t>
-      </w:r>
+      </w:pPr>
       <w:r>
         <w:rPr>
           <w:noProof/>
         </w:rPr>
         <w:drawing>
-          <wp:inline distT="0" distB="0" distL="0" distR="0" wp14:anchorId="2ADD2076" wp14:editId="00330F62">
-            <wp:extent cx="1751184" cy="1394460"/>
-            <wp:effectExtent l="0" t="0" r="1905" b="0"/>
-            <wp:docPr id="512" name="图片 512"/>
+          <wp:inline distT="0" distB="0" distL="0" distR="0" wp14:anchorId="28CA5CEB" wp14:editId="765B6275">
+            <wp:extent cx="1497824" cy="1569720"/>
+            <wp:effectExtent l="0" t="0" r="7620" b="0"/>
+            <wp:docPr id="516" name="图片 516"/>
             <wp:cNvGraphicFramePr>
               <a:graphicFrameLocks xmlns:a="http://schemas.openxmlformats.org/drawingml/2006/main" noChangeAspect="1"/>
             </wp:cNvGraphicFramePr>
@@ -1338,7 +1375,7 @@
                   <pic:spPr>
                     <a:xfrm>
                       <a:off x="0" y="0"/>
-                      <a:ext cx="1766757" cy="1406861"/>
+                      <a:ext cx="1500815" cy="1572855"/>
                     </a:xfrm>
                     <a:prstGeom prst="rect">
                       <a:avLst/>
@@ -1356,46 +1393,15 @@
         </w:rPr>
         <w:t xml:space="preserve">  </w:t>
       </w:r>
-    </w:p>
-    <w:p>
-      <w:pPr>
-        <w:pStyle w:val="a3"/>
-        <w:ind w:left="126" w:firstLineChars="0" w:firstLine="0"/>
+      <w:r>
         <w:rPr>
           <w:noProof/>
         </w:rPr>
-      </w:pPr>
-      <w:r>
-        <w:rPr>
-          <w:rFonts w:hint="eastAsia"/>
-        </w:rPr>
-        <w:t>如新建一个test.js文件，按普通的做法还要再写一个index.html文件来引用test.js，然后再点击浏览器才能运行；但是使用node就不用那么多步骤，直接新建test.js，然后命令行输入 node</w:t>
-      </w:r>
-      <w:r>
-        <w:t xml:space="preserve"> </w:t>
-      </w:r>
-      <w:r>
-        <w:rPr>
-          <w:rFonts w:hint="eastAsia"/>
-        </w:rPr>
-        <w:t>test.js按回车就能看到结果，不需要再创建index.html文件，也不需要打开浏览器。</w:t>
-      </w:r>
-    </w:p>
-    <w:p>
-      <w:pPr>
-        <w:pStyle w:val="a3"/>
-        <w:ind w:left="-426" w:rightChars="-230" w:right="-483" w:firstLineChars="0" w:firstLine="0"/>
-        <w:jc w:val="center"/>
-      </w:pPr>
-      <w:r>
-        <w:rPr>
-          <w:noProof/>
-        </w:rPr>
         <w:drawing>
-          <wp:inline distT="0" distB="0" distL="0" distR="0" wp14:anchorId="41E1E523" wp14:editId="122054F3">
-            <wp:extent cx="1745131" cy="716342"/>
-            <wp:effectExtent l="0" t="0" r="7620" b="7620"/>
-            <wp:docPr id="513" name="图片 513"/>
+          <wp:inline distT="0" distB="0" distL="0" distR="0" wp14:anchorId="2ADD2076" wp14:editId="00330F62">
+            <wp:extent cx="1751184" cy="1394460"/>
+            <wp:effectExtent l="0" t="0" r="1905" b="0"/>
+            <wp:docPr id="512" name="图片 512"/>
             <wp:cNvGraphicFramePr>
               <a:graphicFrameLocks xmlns:a="http://schemas.openxmlformats.org/drawingml/2006/main" noChangeAspect="1"/>
             </wp:cNvGraphicFramePr>
@@ -1415,7 +1421,7 @@
                   <pic:spPr>
                     <a:xfrm>
                       <a:off x="0" y="0"/>
-                      <a:ext cx="1745131" cy="716342"/>
+                      <a:ext cx="1766757" cy="1406861"/>
                     </a:xfrm>
                     <a:prstGeom prst="rect">
                       <a:avLst/>
@@ -1429,19 +1435,50 @@
       </w:r>
       <w:r>
         <w:rPr>
-          <w:rFonts w:hint="eastAsia"/>
-        </w:rPr>
-        <w:t>命令行</w:t>
-      </w:r>
-      <w:r>
-        <w:rPr>
           <w:noProof/>
         </w:rPr>
+        <w:t xml:space="preserve">  </w:t>
+      </w:r>
+    </w:p>
+    <w:p>
+      <w:pPr>
+        <w:pStyle w:val="a3"/>
+        <w:ind w:left="126" w:firstLineChars="0" w:firstLine="0"/>
+        <w:rPr>
+          <w:noProof/>
+        </w:rPr>
+      </w:pPr>
+      <w:r>
+        <w:rPr>
+          <w:rFonts w:hint="eastAsia"/>
+        </w:rPr>
+        <w:t>如新建一个test.js文件，按普通的做法还要再写一个index.html文件来引用test.js，然后再点击浏览器才能运行；但是使用node就不用那么多步骤，直接新建test.js，然后命令行输入 node</w:t>
+      </w:r>
+      <w:r>
+        <w:t xml:space="preserve"> </w:t>
+      </w:r>
+      <w:r>
+        <w:rPr>
+          <w:rFonts w:hint="eastAsia"/>
+        </w:rPr>
+        <w:t>test.js按回车就能看到结果，不需要再创建index.html文件，也不需要打开浏览器。</w:t>
+      </w:r>
+    </w:p>
+    <w:p>
+      <w:pPr>
+        <w:pStyle w:val="a3"/>
+        <w:ind w:left="-426" w:rightChars="-230" w:right="-483" w:firstLineChars="0" w:firstLine="0"/>
+        <w:jc w:val="center"/>
+      </w:pPr>
+      <w:r>
+        <w:rPr>
+          <w:noProof/>
+        </w:rPr>
         <w:drawing>
-          <wp:inline distT="0" distB="0" distL="0" distR="0" wp14:anchorId="7D6798FC" wp14:editId="0A64E9EB">
-            <wp:extent cx="3337849" cy="571550"/>
-            <wp:effectExtent l="0" t="0" r="0" b="0"/>
-            <wp:docPr id="514" name="图片 514"/>
+          <wp:inline distT="0" distB="0" distL="0" distR="0" wp14:anchorId="41E1E523" wp14:editId="122054F3">
+            <wp:extent cx="1745131" cy="716342"/>
+            <wp:effectExtent l="0" t="0" r="7620" b="7620"/>
+            <wp:docPr id="513" name="图片 513"/>
             <wp:cNvGraphicFramePr>
               <a:graphicFrameLocks xmlns:a="http://schemas.openxmlformats.org/drawingml/2006/main" noChangeAspect="1"/>
             </wp:cNvGraphicFramePr>
@@ -1461,7 +1498,7 @@
                   <pic:spPr>
                     <a:xfrm>
                       <a:off x="0" y="0"/>
-                      <a:ext cx="3337849" cy="571550"/>
+                      <a:ext cx="1745131" cy="716342"/>
                     </a:xfrm>
                     <a:prstGeom prst="rect">
                       <a:avLst/>
@@ -1473,49 +1510,21 @@
           </wp:inline>
         </w:drawing>
       </w:r>
-    </w:p>
-    <w:p>
-      <w:pPr>
-        <w:pStyle w:val="a3"/>
-        <w:numPr>
-          <w:ilvl w:val="0"/>
-          <w:numId w:val="45"/>
-        </w:numPr>
-        <w:ind w:firstLineChars="0"/>
-      </w:pPr>
-      <w:r>
-        <w:rPr>
-          <w:rFonts w:hint="eastAsia"/>
-        </w:rPr>
-        <w:t>config文件夹。</w:t>
-      </w:r>
-    </w:p>
-    <w:p>
-      <w:pPr>
-        <w:pStyle w:val="a3"/>
-        <w:ind w:left="126" w:firstLineChars="0" w:firstLine="0"/>
-      </w:pPr>
-      <w:r>
-        <w:rPr>
-          <w:rFonts w:hint="eastAsia"/>
-        </w:rPr>
-        <w:t>index.js文件是用来定义一些变量的，最主要的配置在index.js文件中；另外两个是开发时配置和运行时配置。</w:t>
-      </w:r>
-    </w:p>
-    <w:p>
-      <w:pPr>
-        <w:pStyle w:val="a3"/>
-        <w:ind w:left="126" w:firstLineChars="0" w:firstLine="0"/>
-      </w:pPr>
+      <w:r>
+        <w:rPr>
+          <w:rFonts w:hint="eastAsia"/>
+        </w:rPr>
+        <w:t>命令行</w:t>
+      </w:r>
       <w:r>
         <w:rPr>
           <w:noProof/>
         </w:rPr>
         <w:drawing>
-          <wp:inline distT="0" distB="0" distL="0" distR="0" wp14:anchorId="5C6EA546" wp14:editId="1BC76485">
-            <wp:extent cx="1609413" cy="944880"/>
-            <wp:effectExtent l="0" t="0" r="0" b="7620"/>
-            <wp:docPr id="515" name="图片 515"/>
+          <wp:inline distT="0" distB="0" distL="0" distR="0" wp14:anchorId="7D6798FC" wp14:editId="0A64E9EB">
+            <wp:extent cx="3337849" cy="571550"/>
+            <wp:effectExtent l="0" t="0" r="0" b="0"/>
+            <wp:docPr id="514" name="图片 514"/>
             <wp:cNvGraphicFramePr>
               <a:graphicFrameLocks xmlns:a="http://schemas.openxmlformats.org/drawingml/2006/main" noChangeAspect="1"/>
             </wp:cNvGraphicFramePr>
@@ -1535,7 +1544,7 @@
                   <pic:spPr>
                     <a:xfrm>
                       <a:off x="0" y="0"/>
-                      <a:ext cx="1643590" cy="964945"/>
+                      <a:ext cx="3337849" cy="571550"/>
                     </a:xfrm>
                     <a:prstGeom prst="rect">
                       <a:avLst/>
@@ -1547,15 +1556,49 @@
           </wp:inline>
         </w:drawing>
       </w:r>
+    </w:p>
+    <w:p>
+      <w:pPr>
+        <w:pStyle w:val="a3"/>
+        <w:numPr>
+          <w:ilvl w:val="0"/>
+          <w:numId w:val="45"/>
+        </w:numPr>
+        <w:ind w:firstLineChars="0"/>
+      </w:pPr>
+      <w:r>
+        <w:rPr>
+          <w:rFonts w:hint="eastAsia"/>
+        </w:rPr>
+        <w:t>config文件夹。</w:t>
+      </w:r>
+    </w:p>
+    <w:p>
+      <w:pPr>
+        <w:pStyle w:val="a3"/>
+        <w:ind w:left="126" w:firstLineChars="0" w:firstLine="0"/>
+      </w:pPr>
+      <w:r>
+        <w:rPr>
+          <w:rFonts w:hint="eastAsia"/>
+        </w:rPr>
+        <w:t>index.js文件是用来定义一些变量的，最主要的配置在index.js文件中；另外两个是开发时配置和运行时配置。</w:t>
+      </w:r>
+    </w:p>
+    <w:p>
+      <w:pPr>
+        <w:pStyle w:val="a3"/>
+        <w:ind w:left="126" w:firstLineChars="0" w:firstLine="0"/>
+      </w:pPr>
       <w:r>
         <w:rPr>
           <w:noProof/>
         </w:rPr>
         <w:drawing>
-          <wp:inline distT="0" distB="0" distL="0" distR="0" wp14:anchorId="4B67FFFB" wp14:editId="6FD42CD4">
-            <wp:extent cx="1920240" cy="434141"/>
-            <wp:effectExtent l="0" t="0" r="3810" b="4445"/>
-            <wp:docPr id="517" name="图片 517"/>
+          <wp:inline distT="0" distB="0" distL="0" distR="0" wp14:anchorId="5C6EA546" wp14:editId="1BC76485">
+            <wp:extent cx="1609413" cy="944880"/>
+            <wp:effectExtent l="0" t="0" r="0" b="7620"/>
+            <wp:docPr id="515" name="图片 515"/>
             <wp:cNvGraphicFramePr>
               <a:graphicFrameLocks xmlns:a="http://schemas.openxmlformats.org/drawingml/2006/main" noChangeAspect="1"/>
             </wp:cNvGraphicFramePr>
@@ -1575,7 +1618,7 @@
                   <pic:spPr>
                     <a:xfrm>
                       <a:off x="0" y="0"/>
-                      <a:ext cx="1936830" cy="437892"/>
+                      <a:ext cx="1643590" cy="964945"/>
                     </a:xfrm>
                     <a:prstGeom prst="rect">
                       <a:avLst/>
@@ -1587,192 +1630,15 @@
           </wp:inline>
         </w:drawing>
       </w:r>
-    </w:p>
-    <w:p>
-      <w:pPr>
-        <w:pStyle w:val="a3"/>
-        <w:ind w:left="-284" w:firstLineChars="0" w:firstLine="0"/>
-      </w:pPr>
-      <w:r>
-        <w:rPr>
-          <w:rFonts w:hint="eastAsia"/>
-        </w:rPr>
-        <w:t>将index.js文件中</w:t>
-      </w:r>
-      <w:proofErr w:type="spellStart"/>
-      <w:r>
-        <w:rPr>
-          <w:rFonts w:hint="eastAsia"/>
-        </w:rPr>
-        <w:t>autoOpenBrowser</w:t>
-      </w:r>
-      <w:proofErr w:type="spellEnd"/>
-      <w:r>
-        <w:rPr>
-          <w:rFonts w:hint="eastAsia"/>
-        </w:rPr>
-        <w:t>改为true，运行后会自动打开浏览器</w:t>
-      </w:r>
-    </w:p>
-    <w:p>
-      <w:pPr>
-        <w:pStyle w:val="a3"/>
-        <w:numPr>
-          <w:ilvl w:val="0"/>
-          <w:numId w:val="44"/>
-        </w:numPr>
-        <w:ind w:firstLineChars="0"/>
-      </w:pPr>
-      <w:proofErr w:type="spellStart"/>
-      <w:r>
-        <w:rPr>
-          <w:rFonts w:hint="eastAsia"/>
-        </w:rPr>
-        <w:lastRenderedPageBreak/>
-        <w:t>node_modules</w:t>
-      </w:r>
-      <w:proofErr w:type="spellEnd"/>
-      <w:r>
-        <w:rPr>
-          <w:rFonts w:hint="eastAsia"/>
-        </w:rPr>
-        <w:t>文件夹。一般这个文件夹可以不用看。</w:t>
-      </w:r>
-    </w:p>
-    <w:p>
-      <w:pPr>
-        <w:pStyle w:val="a3"/>
-        <w:ind w:left="420" w:firstLineChars="0" w:firstLine="0"/>
-      </w:pPr>
-      <w:r>
-        <w:rPr>
-          <w:rFonts w:hint="eastAsia"/>
-        </w:rPr>
-        <w:t>当前项目依赖的很多的包都放在该文件夹下，可以在</w:t>
-      </w:r>
-      <w:proofErr w:type="spellStart"/>
-      <w:r>
-        <w:rPr>
-          <w:rFonts w:hint="eastAsia"/>
-        </w:rPr>
-        <w:t>package.json</w:t>
-      </w:r>
-      <w:proofErr w:type="spellEnd"/>
-      <w:r>
-        <w:rPr>
-          <w:rFonts w:hint="eastAsia"/>
-        </w:rPr>
-        <w:t>文件中查看</w:t>
-      </w:r>
-      <w:proofErr w:type="spellStart"/>
-      <w:r>
-        <w:rPr>
-          <w:rFonts w:hint="eastAsia"/>
-        </w:rPr>
-        <w:t>devDe</w:t>
-      </w:r>
-      <w:r>
-        <w:t>pendencise</w:t>
-      </w:r>
-      <w:proofErr w:type="spellEnd"/>
-      <w:r>
-        <w:rPr>
-          <w:rFonts w:hint="eastAsia"/>
-        </w:rPr>
-        <w:t>，里面有很多依赖的包。</w:t>
-      </w:r>
-    </w:p>
-    <w:p>
-      <w:pPr>
-        <w:pStyle w:val="a3"/>
-        <w:numPr>
-          <w:ilvl w:val="0"/>
-          <w:numId w:val="44"/>
-        </w:numPr>
-        <w:ind w:firstLineChars="0"/>
-      </w:pPr>
-      <w:proofErr w:type="spellStart"/>
-      <w:r>
-        <w:rPr>
-          <w:rFonts w:hint="eastAsia"/>
-        </w:rPr>
-        <w:t>src</w:t>
-      </w:r>
-      <w:proofErr w:type="spellEnd"/>
-      <w:r>
-        <w:rPr>
-          <w:rFonts w:hint="eastAsia"/>
-        </w:rPr>
-        <w:t>文件夹</w:t>
-      </w:r>
-    </w:p>
-    <w:p>
-      <w:pPr>
-        <w:pStyle w:val="a3"/>
-      </w:pPr>
-      <w:r>
-        <w:rPr>
-          <w:rFonts w:hint="eastAsia"/>
-        </w:rPr>
-        <w:t>做开发的文件夹，都在这个文件夹下写代码</w:t>
-      </w:r>
-    </w:p>
-    <w:p>
-      <w:pPr>
-        <w:pStyle w:val="a3"/>
-        <w:numPr>
-          <w:ilvl w:val="0"/>
-          <w:numId w:val="44"/>
-        </w:numPr>
-        <w:ind w:firstLineChars="0"/>
-      </w:pPr>
-      <w:r>
-        <w:rPr>
-          <w:rFonts w:hint="eastAsia"/>
-        </w:rPr>
-        <w:t>static文件夹</w:t>
-      </w:r>
-    </w:p>
-    <w:p>
-      <w:pPr>
-        <w:pStyle w:val="a3"/>
-        <w:ind w:left="420" w:firstLineChars="0" w:firstLine="0"/>
-      </w:pPr>
-      <w:r>
-        <w:rPr>
-          <w:rFonts w:hint="eastAsia"/>
-        </w:rPr>
-        <w:t>放一些静态的资源。打包运行后，这个文件夹下的文件会原封不动的复制到build下的</w:t>
-      </w:r>
-      <w:proofErr w:type="spellStart"/>
-      <w:r>
-        <w:rPr>
-          <w:rFonts w:hint="eastAsia"/>
-        </w:rPr>
-        <w:t>dist</w:t>
-      </w:r>
-      <w:proofErr w:type="spellEnd"/>
-      <w:r>
-        <w:rPr>
-          <w:rFonts w:hint="eastAsia"/>
-        </w:rPr>
-        <w:t>文件夹下，不会重新命名、也不会编译成base64格式的文件，原来文件夹下是怎样的命名和格式，打包后还是原来的命名和格式。</w:t>
-      </w:r>
-    </w:p>
-    <w:p>
-      <w:pPr>
-        <w:pStyle w:val="a3"/>
-        <w:ind w:left="-142" w:firstLineChars="0" w:firstLine="0"/>
-      </w:pPr>
       <w:r>
         <w:rPr>
           <w:noProof/>
         </w:rPr>
         <w:drawing>
-          <wp:inline distT="0" distB="0" distL="0" distR="0" wp14:anchorId="39C8A964" wp14:editId="62173C37">
-            <wp:extent cx="1907712" cy="1508760"/>
-            <wp:effectExtent l="0" t="0" r="0" b="0"/>
-            <wp:docPr id="518" name="图片 518"/>
+          <wp:inline distT="0" distB="0" distL="0" distR="0" wp14:anchorId="4B67FFFB" wp14:editId="6FD42CD4">
+            <wp:extent cx="1920240" cy="434141"/>
+            <wp:effectExtent l="0" t="0" r="3810" b="4445"/>
+            <wp:docPr id="517" name="图片 517"/>
             <wp:cNvGraphicFramePr>
               <a:graphicFrameLocks xmlns:a="http://schemas.openxmlformats.org/drawingml/2006/main" noChangeAspect="1"/>
             </wp:cNvGraphicFramePr>
@@ -1792,7 +1658,7 @@
                   <pic:spPr>
                     <a:xfrm>
                       <a:off x="0" y="0"/>
-                      <a:ext cx="1910953" cy="1511323"/>
+                      <a:ext cx="1936830" cy="437892"/>
                     </a:xfrm>
                     <a:prstGeom prst="rect">
                       <a:avLst/>
@@ -1804,22 +1670,31 @@
           </wp:inline>
         </w:drawing>
       </w:r>
-      <w:r>
-        <w:rPr>
-          <w:rFonts w:hint="eastAsia"/>
-        </w:rPr>
-        <w:t>.</w:t>
+    </w:p>
+    <w:p>
+      <w:pPr>
+        <w:pStyle w:val="a3"/>
+        <w:ind w:left="-284" w:firstLineChars="0" w:firstLine="0"/>
+      </w:pPr>
+      <w:r>
+        <w:rPr>
+          <w:rFonts w:hint="eastAsia"/>
+        </w:rPr>
+        <w:t>将index.js文件中</w:t>
       </w:r>
       <w:proofErr w:type="spellStart"/>
       <w:r>
-        <w:t>gitkeep</w:t>
+        <w:rPr>
+          <w:rFonts w:hint="eastAsia"/>
+        </w:rPr>
+        <w:t>autoOpenBrowser</w:t>
       </w:r>
       <w:proofErr w:type="spellEnd"/>
       <w:r>
         <w:rPr>
           <w:rFonts w:hint="eastAsia"/>
         </w:rPr>
-        <w:t>文件保证无论static文件夹是否为空，都会进行上传</w:t>
+        <w:t>改为true，运行后会自动打开浏览器</w:t>
       </w:r>
     </w:p>
     <w:p>
@@ -1831,41 +1706,156 @@
         </w:numPr>
         <w:ind w:firstLineChars="0"/>
       </w:pPr>
-      <w:r>
-        <w:rPr>
-          <w:rFonts w:hint="eastAsia"/>
-        </w:rPr>
-        <w:t>.</w:t>
-      </w:r>
       <w:proofErr w:type="spellStart"/>
       <w:r>
-        <w:t>editorconfig</w:t>
+        <w:rPr>
+          <w:rFonts w:hint="eastAsia"/>
+        </w:rPr>
+        <w:lastRenderedPageBreak/>
+        <w:t>node_modules</w:t>
       </w:r>
       <w:proofErr w:type="spellEnd"/>
       <w:r>
         <w:rPr>
           <w:rFonts w:hint="eastAsia"/>
         </w:rPr>
-        <w:t>文件</w:t>
+        <w:t>文件夹。一般这个文件夹可以不用看。</w:t>
       </w:r>
     </w:p>
     <w:p>
       <w:pPr>
         <w:pStyle w:val="a3"/>
+        <w:ind w:left="420" w:firstLineChars="0" w:firstLine="0"/>
+      </w:pPr>
+      <w:r>
+        <w:rPr>
+          <w:rFonts w:hint="eastAsia"/>
+        </w:rPr>
+        <w:t>当前项目依赖的很多的包都放在该文件夹下，可以在</w:t>
+      </w:r>
+      <w:proofErr w:type="spellStart"/>
+      <w:r>
+        <w:rPr>
+          <w:rFonts w:hint="eastAsia"/>
+        </w:rPr>
+        <w:t>package.json</w:t>
+      </w:r>
+      <w:proofErr w:type="spellEnd"/>
+      <w:r>
+        <w:rPr>
+          <w:rFonts w:hint="eastAsia"/>
+        </w:rPr>
+        <w:t>文件中查看</w:t>
+      </w:r>
+      <w:proofErr w:type="spellStart"/>
+      <w:r>
+        <w:rPr>
+          <w:rFonts w:hint="eastAsia"/>
+        </w:rPr>
+        <w:t>devDe</w:t>
+      </w:r>
+      <w:r>
+        <w:t>pendencise</w:t>
+      </w:r>
+      <w:proofErr w:type="spellEnd"/>
+      <w:r>
+        <w:rPr>
+          <w:rFonts w:hint="eastAsia"/>
+        </w:rPr>
+        <w:t>，里面有很多依赖的包。</w:t>
+      </w:r>
+    </w:p>
+    <w:p>
+      <w:pPr>
+        <w:pStyle w:val="a3"/>
+        <w:numPr>
+          <w:ilvl w:val="0"/>
+          <w:numId w:val="44"/>
+        </w:numPr>
+        <w:ind w:firstLineChars="0"/>
+      </w:pPr>
+      <w:proofErr w:type="spellStart"/>
+      <w:r>
+        <w:rPr>
+          <w:rFonts w:hint="eastAsia"/>
+        </w:rPr>
+        <w:t>src</w:t>
+      </w:r>
+      <w:proofErr w:type="spellEnd"/>
+      <w:r>
+        <w:rPr>
+          <w:rFonts w:hint="eastAsia"/>
+        </w:rPr>
+        <w:t>文件夹</w:t>
+      </w:r>
+    </w:p>
+    <w:p>
+      <w:pPr>
+        <w:pStyle w:val="a3"/>
+      </w:pPr>
+      <w:r>
+        <w:rPr>
+          <w:rFonts w:hint="eastAsia"/>
+        </w:rPr>
+        <w:t>做开发的文件夹，都在这个文件夹下写代码</w:t>
+      </w:r>
+    </w:p>
+    <w:p>
+      <w:pPr>
+        <w:pStyle w:val="a3"/>
+        <w:numPr>
+          <w:ilvl w:val="0"/>
+          <w:numId w:val="44"/>
+        </w:numPr>
+        <w:ind w:firstLineChars="0"/>
+      </w:pPr>
+      <w:r>
+        <w:rPr>
+          <w:rFonts w:hint="eastAsia"/>
+        </w:rPr>
+        <w:t>static文件夹</w:t>
+      </w:r>
+    </w:p>
+    <w:p>
+      <w:pPr>
+        <w:pStyle w:val="a3"/>
+        <w:ind w:left="420" w:firstLineChars="0" w:firstLine="0"/>
+      </w:pPr>
+      <w:r>
+        <w:rPr>
+          <w:rFonts w:hint="eastAsia"/>
+        </w:rPr>
+        <w:t>放一些静态的资源。打包运行后，这个文件夹下的文件会原封不动的复制到build下的</w:t>
+      </w:r>
+      <w:proofErr w:type="spellStart"/>
+      <w:r>
+        <w:rPr>
+          <w:rFonts w:hint="eastAsia"/>
+        </w:rPr>
+        <w:t>dist</w:t>
+      </w:r>
+      <w:proofErr w:type="spellEnd"/>
+      <w:r>
+        <w:rPr>
+          <w:rFonts w:hint="eastAsia"/>
+        </w:rPr>
+        <w:t>文件夹下，不会重新命名、也不会编译成base64格式的文件，原来文件夹下是怎样的命名和格式，打包后还是原来的命名和格式。</w:t>
+      </w:r>
+    </w:p>
+    <w:p>
+      <w:pPr>
+        <w:pStyle w:val="a3"/>
         <w:ind w:left="-142" w:firstLineChars="0" w:firstLine="0"/>
+      </w:pPr>
+      <w:r>
         <w:rPr>
           <w:noProof/>
         </w:rPr>
-      </w:pPr>
-      <w:r>
-        <w:rPr>
-          <w:noProof/>
-        </w:rPr>
         <w:drawing>
-          <wp:inline distT="0" distB="0" distL="0" distR="0" wp14:anchorId="306DF07C" wp14:editId="04AF8B1C">
-            <wp:extent cx="2057578" cy="1813717"/>
+          <wp:inline distT="0" distB="0" distL="0" distR="0" wp14:anchorId="39C8A964" wp14:editId="62173C37">
+            <wp:extent cx="1907712" cy="1508760"/>
             <wp:effectExtent l="0" t="0" r="0" b="0"/>
-            <wp:docPr id="520" name="图片 520"/>
+            <wp:docPr id="518" name="图片 518"/>
             <wp:cNvGraphicFramePr>
               <a:graphicFrameLocks xmlns:a="http://schemas.openxmlformats.org/drawingml/2006/main" noChangeAspect="1"/>
             </wp:cNvGraphicFramePr>
@@ -1885,6 +1875,99 @@
                   <pic:spPr>
                     <a:xfrm>
                       <a:off x="0" y="0"/>
+                      <a:ext cx="1910953" cy="1511323"/>
+                    </a:xfrm>
+                    <a:prstGeom prst="rect">
+                      <a:avLst/>
+                    </a:prstGeom>
+                  </pic:spPr>
+                </pic:pic>
+              </a:graphicData>
+            </a:graphic>
+          </wp:inline>
+        </w:drawing>
+      </w:r>
+      <w:r>
+        <w:rPr>
+          <w:rFonts w:hint="eastAsia"/>
+        </w:rPr>
+        <w:t>.</w:t>
+      </w:r>
+      <w:proofErr w:type="spellStart"/>
+      <w:r>
+        <w:t>gitkeep</w:t>
+      </w:r>
+      <w:proofErr w:type="spellEnd"/>
+      <w:r>
+        <w:rPr>
+          <w:rFonts w:hint="eastAsia"/>
+        </w:rPr>
+        <w:t>文件保证无论static文件夹是否为空，都会进行上传</w:t>
+      </w:r>
+    </w:p>
+    <w:p>
+      <w:pPr>
+        <w:pStyle w:val="a3"/>
+        <w:numPr>
+          <w:ilvl w:val="0"/>
+          <w:numId w:val="44"/>
+        </w:numPr>
+        <w:ind w:firstLineChars="0"/>
+      </w:pPr>
+      <w:r>
+        <w:rPr>
+          <w:rFonts w:hint="eastAsia"/>
+        </w:rPr>
+        <w:t>.</w:t>
+      </w:r>
+      <w:proofErr w:type="spellStart"/>
+      <w:r>
+        <w:t>editorconfig</w:t>
+      </w:r>
+      <w:proofErr w:type="spellEnd"/>
+      <w:r>
+        <w:rPr>
+          <w:rFonts w:hint="eastAsia"/>
+        </w:rPr>
+        <w:t>文件</w:t>
+      </w:r>
+    </w:p>
+    <w:p>
+      <w:pPr>
+        <w:pStyle w:val="a3"/>
+        <w:ind w:left="-142" w:firstLineChars="0" w:firstLine="0"/>
+        <w:rPr>
+          <w:noProof/>
+        </w:rPr>
+      </w:pPr>
+      <w:r>
+        <w:rPr>
+          <w:noProof/>
+        </w:rPr>
+        <w:drawing>
+          <wp:inline distT="0" distB="0" distL="0" distR="0" wp14:anchorId="306DF07C" wp14:editId="04AF8B1C">
+            <wp:extent cx="2057578" cy="1813717"/>
+            <wp:effectExtent l="0" t="0" r="0" b="0"/>
+            <wp:docPr id="520" name="图片 520"/>
+            <wp:cNvGraphicFramePr>
+              <a:graphicFrameLocks xmlns:a="http://schemas.openxmlformats.org/drawingml/2006/main" noChangeAspect="1"/>
+            </wp:cNvGraphicFramePr>
+            <a:graphic xmlns:a="http://schemas.openxmlformats.org/drawingml/2006/main">
+              <a:graphicData uri="http://schemas.openxmlformats.org/drawingml/2006/picture">
+                <pic:pic xmlns:pic="http://schemas.openxmlformats.org/drawingml/2006/picture">
+                  <pic:nvPicPr>
+                    <pic:cNvPr id="1" name=""/>
+                    <pic:cNvPicPr/>
+                  </pic:nvPicPr>
+                  <pic:blipFill>
+                    <a:blip r:embed="rId27"/>
+                    <a:stretch>
+                      <a:fillRect/>
+                    </a:stretch>
+                  </pic:blipFill>
+                  <pic:spPr>
+                    <a:xfrm>
+                      <a:off x="0" y="0"/>
                       <a:ext cx="2057578" cy="1813717"/>
                     </a:xfrm>
                     <a:prstGeom prst="rect">
@@ -1923,7 +2006,7 @@
                     <pic:cNvPicPr/>
                   </pic:nvPicPr>
                   <pic:blipFill>
-                    <a:blip r:embed="rId27"/>
+                    <a:blip r:embed="rId28"/>
                     <a:stretch>
                       <a:fillRect/>
                     </a:stretch>
@@ -6643,6 +6726,7 @@
     <w:lsdException w:name="HTML Sample" w:semiHidden="1" w:unhideWhenUsed="1"/>
     <w:lsdException w:name="HTML Typewriter" w:semiHidden="1" w:unhideWhenUsed="1"/>
     <w:lsdException w:name="HTML Variable" w:semiHidden="1" w:unhideWhenUsed="1"/>
+    <w:lsdException w:name="Normal Table" w:semiHidden="1" w:unhideWhenUsed="1"/>
     <w:lsdException w:name="annotation subject" w:semiHidden="1" w:unhideWhenUsed="1"/>
     <w:lsdException w:name="No List" w:semiHidden="1" w:unhideWhenUsed="1"/>
     <w:lsdException w:name="Outline List 1" w:semiHidden="1" w:unhideWhenUsed="1"/>
@@ -6689,8 +6773,10 @@
     <w:lsdException w:name="Table Subtle 2" w:semiHidden="1" w:unhideWhenUsed="1"/>
     <w:lsdException w:name="Table Web 1" w:semiHidden="1" w:unhideWhenUsed="1"/>
     <w:lsdException w:name="Table Web 2" w:semiHidden="1" w:unhideWhenUsed="1"/>
+    <w:lsdException w:name="Table Web 3" w:semiHidden="1" w:unhideWhenUsed="1"/>
     <w:lsdException w:name="Balloon Text" w:semiHidden="1" w:unhideWhenUsed="1"/>
     <w:lsdException w:name="Table Grid" w:uiPriority="39"/>
+    <w:lsdException w:name="Table Theme" w:semiHidden="1" w:unhideWhenUsed="1"/>
     <w:lsdException w:name="Placeholder Text" w:semiHidden="1"/>
     <w:lsdException w:name="No Spacing" w:uiPriority="1" w:qFormat="1"/>
     <w:lsdException w:name="Light Shading" w:uiPriority="60"/>
